--- a/static/images/Declaration of Ethics Consideration Form - Template.docx
+++ b/static/images/Declaration of Ethics Consideration Form - Template.docx
@@ -23,7 +23,7 @@
           <w:lang w:val="en-IE" w:eastAsia="en-IE"/>
         </w:rPr>
         <w:drawing>
-          <wp:anchor distT="0" distB="0" distL="114300" distR="114300" simplePos="0" relativeHeight="251658240" behindDoc="1" locked="0" layoutInCell="1" allowOverlap="1" wp14:anchorId="3B612159" wp14:editId="580951D4">
+          <wp:anchor distT="0" distB="0" distL="114300" distR="114300" simplePos="0" relativeHeight="251658240" behindDoc="1" locked="0" layoutInCell="1" allowOverlap="1" wp14:anchorId="3B612159" wp14:editId="43541F46">
             <wp:simplePos x="0" y="0"/>
             <wp:positionH relativeFrom="page">
               <wp:posOffset>5538470</wp:posOffset>
@@ -275,6 +275,13 @@
               </w:rPr>
               <w:t>……</w:t>
             </w:r>
+            <w:r>
+              <w:rPr>
+                <w:rFonts w:ascii="Verdana" w:hAnsi="Verdana"/>
+                <w:lang w:val="en-GB"/>
+              </w:rPr>
+              <w:t>..</w:t>
+            </w:r>
           </w:p>
         </w:tc>
       </w:tr>
@@ -368,6 +375,13 @@
               </w:rPr>
               <w:t>…</w:t>
             </w:r>
+            <w:r>
+              <w:rPr>
+                <w:rFonts w:ascii="Verdana" w:hAnsi="Verdana"/>
+                <w:lang w:val="en-GB"/>
+              </w:rPr>
+              <w:t>..</w:t>
+            </w:r>
           </w:p>
         </w:tc>
       </w:tr>
@@ -594,7 +608,21 @@
                 <w:rFonts w:ascii="Verdana" w:hAnsi="Verdana"/>
                 <w:lang w:val="en-GB"/>
               </w:rPr>
-              <w:t>………………………………………………………………………………………………………….………</w:t>
+              <w:t>…………………………………………………………………………………………………………</w:t>
+            </w:r>
+            <w:r>
+              <w:rPr>
+                <w:rFonts w:ascii="Verdana" w:hAnsi="Verdana"/>
+                <w:lang w:val="en-GB"/>
+              </w:rPr>
+              <w:t>….</w:t>
+            </w:r>
+            <w:r>
+              <w:rPr>
+                <w:rFonts w:ascii="Verdana" w:hAnsi="Verdana"/>
+                <w:lang w:val="en-GB"/>
+              </w:rPr>
+              <w:t>……</w:t>
             </w:r>
           </w:p>
         </w:tc>
@@ -667,10 +695,19 @@
             </w:r>
             <w:r>
               <w:rPr>
+                <w:rFonts w:ascii="Times New Roman" w:hAnsi="Times New Roman" w:cs="Times New Roman"/>
+                <w:sz w:val="40"/>
+                <w:szCs w:val="40"/>
+                <w:lang w:val="en-GB"/>
+              </w:rPr>
+              <w:t xml:space="preserve"> </w:t>
+            </w:r>
+            <w:r>
+              <w:rPr>
                 <w:rFonts w:ascii="Verdana" w:hAnsi="Verdana"/>
                 <w:lang w:val="en-GB"/>
               </w:rPr>
-              <w:t>Scalable Cloud-Based Test Automation Framework</w:t>
+              <w:t>Adaptive AI-Based Test Case Generation and Optimization</w:t>
             </w:r>
             <w:r>
               <w:rPr>
@@ -684,42 +721,21 @@
                 <w:rFonts w:ascii="Verdana" w:hAnsi="Verdana"/>
                 <w:lang w:val="en-GB"/>
               </w:rPr>
-              <w:t>Using Docker Containers: Efficiency, Cost, and</w:t>
+              <w:t>……</w:t>
             </w:r>
             <w:r>
               <w:rPr>
                 <w:rFonts w:ascii="Verdana" w:hAnsi="Verdana"/>
                 <w:lang w:val="en-GB"/>
               </w:rPr>
-              <w:t xml:space="preserve"> </w:t>
+              <w:t>.</w:t>
             </w:r>
             <w:r>
               <w:rPr>
                 <w:rFonts w:ascii="Verdana" w:hAnsi="Verdana"/>
                 <w:lang w:val="en-GB"/>
               </w:rPr>
-              <w:t>Performance</w:t>
-            </w:r>
-            <w:r>
-              <w:rPr>
-                <w:rFonts w:ascii="Verdana" w:hAnsi="Verdana"/>
-                <w:lang w:val="en-GB"/>
-              </w:rPr>
-              <w:t xml:space="preserve"> </w:t>
-            </w:r>
-            <w:r>
-              <w:rPr>
-                <w:rFonts w:ascii="Verdana" w:hAnsi="Verdana"/>
-                <w:lang w:val="en-GB"/>
-              </w:rPr>
-              <w:t>Analysis</w:t>
-            </w:r>
-            <w:r>
-              <w:rPr>
-                <w:rFonts w:ascii="Verdana" w:hAnsi="Verdana"/>
-                <w:lang w:val="en-GB"/>
-              </w:rPr>
-              <w:t>…………………………</w:t>
+              <w:t>………</w:t>
             </w:r>
           </w:p>
         </w:tc>
